--- a/Module1Assignment/DOC/Module1 Assignment Final -m.docx
+++ b/Module1Assignment/DOC/Module1 Assignment Final -m.docx
@@ -5,19 +5,22 @@
     <w:p>
       <w:pPr>
         <w:pStyle w:val="FirstParagraph"/>
-        <w:rPr>
-          <w:b/>
-          <w:bCs/>
-          <w:sz w:val="32"/>
-          <w:szCs w:val="32"/>
-        </w:rPr>
-      </w:pPr>
-      <w:r>
-        <w:rPr>
-          <w:b/>
-          <w:bCs/>
-          <w:sz w:val="32"/>
-          <w:szCs w:val="32"/>
+        <w:outlineLvl w:val="0"/>
+        <w:rPr>
+          <w:rFonts w:asciiTheme="majorHAnsi" w:hAnsiTheme="majorHAnsi"/>
+          <w:b/>
+          <w:bCs/>
+          <w:sz w:val="36"/>
+          <w:szCs w:val="36"/>
+        </w:rPr>
+      </w:pPr>
+      <w:r>
+        <w:rPr>
+          <w:rFonts w:asciiTheme="majorHAnsi" w:hAnsiTheme="majorHAnsi"/>
+          <w:b/>
+          <w:bCs/>
+          <w:sz w:val="36"/>
+          <w:szCs w:val="36"/>
         </w:rPr>
         <w:t>Module 1 Assignment – Foundations, Pitch, and Django Practice</w:t>
       </w:r>
@@ -26,6 +29,11 @@
       <w:pPr>
         <w:pStyle w:val="BodyText"/>
       </w:pPr>
+    </w:p>
+    <w:p>
+      <w:pPr>
+        <w:pStyle w:val="BodyText"/>
+      </w:pPr>
       <w:r>
         <w:rPr>
           <w:b/>
@@ -67,24 +75,67 @@
       <w:pPr>
         <w:pStyle w:val="BodyText"/>
       </w:pPr>
+      <w:r>
+        <w:pict w14:anchorId="49580F74">
+          <v:rect id="_x0000_i1126" style="width:0;height:1.5pt" o:hralign="center" o:bullet="t" o:hrstd="t" o:hr="t"/>
+        </w:pict>
+      </w:r>
       <w:bookmarkStart w:id="0" w:name="_Hlk207652507"/>
-      <w:r>
-        <w:rPr>
-          <w:b/>
-          <w:bCs/>
-        </w:rPr>
-        <w:t>Overview:</w:t>
-      </w:r>
+    </w:p>
+    <w:p>
+      <w:pPr>
+        <w:pStyle w:val="BodyText"/>
+        <w:rPr>
+          <w:b/>
+          <w:bCs/>
+          <w:sz w:val="36"/>
+          <w:szCs w:val="36"/>
+        </w:rPr>
+      </w:pPr>
+      <w:r>
+        <w:rPr>
+          <w:b/>
+          <w:bCs/>
+          <w:sz w:val="36"/>
+          <w:szCs w:val="36"/>
+        </w:rPr>
+        <w:t>Abstract</w:t>
+      </w:r>
+      <w:r>
+        <w:rPr>
+          <w:b/>
+          <w:bCs/>
+          <w:sz w:val="36"/>
+          <w:szCs w:val="36"/>
+        </w:rPr>
+        <w:t>:</w:t>
+      </w:r>
+    </w:p>
+    <w:p>
+      <w:pPr>
+        <w:pStyle w:val="BodyText"/>
+      </w:pPr>
       <w:r>
         <w:br/>
         <w:t>This portfolio-style submission consolidates AI-native development deliverables for Weeks 1–2 of CIDM 6325. It presents a secure AI-code auditing project pitch, prompt evolution logs, ethical and accessibility strategies, a Django CRUD artifact, and critical architectural reflection. All artifacts align with advanced-tier expectations, emphasizing traceability, compliance, and real-world implementation within AI-assisted workflows.</w:t>
       </w:r>
     </w:p>
+    <w:p>
+      <w:pPr>
+        <w:pStyle w:val="BodyText"/>
+        <w:rPr>
+          <w:b/>
+          <w:bCs/>
+          <w:sz w:val="36"/>
+          <w:szCs w:val="36"/>
+        </w:rPr>
+      </w:pPr>
+    </w:p>
     <w:bookmarkEnd w:id="0"/>
     <w:p>
       <w:r>
         <w:pict w14:anchorId="38CA9F7F">
-          <v:rect id="_x0000_i3056" style="width:0;height:1.5pt" o:hralign="center" o:bullet="t" o:hrstd="t" o:hr="t"/>
+          <v:rect id="_x0000_i1099" style="width:0;height:1.5pt" o:hralign="center" o:bullet="t" o:hrstd="t" o:hr="t"/>
         </w:pict>
       </w:r>
     </w:p>
@@ -146,7 +197,7 @@
         <w:pStyle w:val="TOC2"/>
         <w:numPr>
           <w:ilvl w:val="0"/>
-          <w:numId w:val="18"/>
+          <w:numId w:val="19"/>
         </w:numPr>
         <w:tabs>
           <w:tab w:val="right" w:pos="9350"/>
@@ -184,7 +235,7 @@
         <w:pStyle w:val="TOC2"/>
         <w:numPr>
           <w:ilvl w:val="0"/>
-          <w:numId w:val="18"/>
+          <w:numId w:val="19"/>
         </w:numPr>
         <w:tabs>
           <w:tab w:val="right" w:pos="9350"/>
@@ -222,7 +273,7 @@
         <w:pStyle w:val="TOC2"/>
         <w:numPr>
           <w:ilvl w:val="0"/>
-          <w:numId w:val="18"/>
+          <w:numId w:val="19"/>
         </w:numPr>
         <w:tabs>
           <w:tab w:val="right" w:pos="9350"/>
@@ -260,7 +311,7 @@
         <w:pStyle w:val="TOC2"/>
         <w:numPr>
           <w:ilvl w:val="0"/>
-          <w:numId w:val="18"/>
+          <w:numId w:val="19"/>
         </w:numPr>
         <w:tabs>
           <w:tab w:val="right" w:pos="9350"/>
@@ -298,7 +349,7 @@
         <w:pStyle w:val="TOC2"/>
         <w:numPr>
           <w:ilvl w:val="0"/>
-          <w:numId w:val="18"/>
+          <w:numId w:val="19"/>
         </w:numPr>
         <w:tabs>
           <w:tab w:val="right" w:pos="9350"/>
@@ -336,7 +387,7 @@
         <w:pStyle w:val="TOC2"/>
         <w:numPr>
           <w:ilvl w:val="0"/>
-          <w:numId w:val="18"/>
+          <w:numId w:val="19"/>
         </w:numPr>
         <w:tabs>
           <w:tab w:val="right" w:pos="9350"/>
@@ -374,7 +425,7 @@
         <w:pStyle w:val="TOC2"/>
         <w:numPr>
           <w:ilvl w:val="0"/>
-          <w:numId w:val="18"/>
+          <w:numId w:val="19"/>
         </w:numPr>
         <w:tabs>
           <w:tab w:val="right" w:pos="9350"/>
@@ -412,7 +463,7 @@
         <w:pStyle w:val="TOC2"/>
         <w:numPr>
           <w:ilvl w:val="0"/>
-          <w:numId w:val="18"/>
+          <w:numId w:val="19"/>
         </w:numPr>
         <w:tabs>
           <w:tab w:val="right" w:pos="9350"/>
@@ -451,7 +502,7 @@
         <w:pStyle w:val="TOC2"/>
         <w:numPr>
           <w:ilvl w:val="0"/>
-          <w:numId w:val="18"/>
+          <w:numId w:val="19"/>
         </w:numPr>
         <w:tabs>
           <w:tab w:val="right" w:pos="9350"/>
@@ -489,7 +540,7 @@
         <w:pStyle w:val="TOC2"/>
         <w:numPr>
           <w:ilvl w:val="0"/>
-          <w:numId w:val="18"/>
+          <w:numId w:val="19"/>
         </w:numPr>
         <w:tabs>
           <w:tab w:val="right" w:pos="9350"/>
@@ -527,18 +578,36 @@
     <w:p>
       <w:pPr>
         <w:spacing w:before="100" w:beforeAutospacing="1" w:after="100" w:afterAutospacing="1"/>
-      </w:pPr>
-      <w:r>
         <w:rPr>
           <w:rFonts w:asciiTheme="majorHAnsi" w:hAnsiTheme="majorHAnsi"/>
         </w:rPr>
+      </w:pPr>
+      <w:r>
+        <w:rPr>
+          <w:rFonts w:asciiTheme="majorHAnsi" w:hAnsiTheme="majorHAnsi"/>
+        </w:rPr>
         <w:fldChar w:fldCharType="end"/>
       </w:r>
-      <w:r>
-        <w:pict w14:anchorId="505595C4">
-          <v:rect id="_x0000_i3158" style="width:0;height:1.5pt" o:hralign="center" o:bullet="t" o:hrstd="t" o:hr="t"/>
+    </w:p>
+    <w:p>
+      <w:pPr>
+        <w:spacing w:before="100" w:beforeAutospacing="1" w:after="100" w:afterAutospacing="1"/>
+      </w:pPr>
+    </w:p>
+    <w:p>
+      <w:r>
+        <w:pict w14:anchorId="1E61046A">
+          <v:rect id="_x0000_i1128" style="width:0;height:1.5pt" o:hralign="center" o:bullet="t" o:hrstd="t" o:hr="t"/>
         </w:pict>
       </w:r>
+      <w:r>
+        <w:br w:type="page"/>
+      </w:r>
+    </w:p>
+    <w:p>
+      <w:pPr>
+        <w:spacing w:before="100" w:beforeAutospacing="1" w:after="100" w:afterAutospacing="1"/>
+      </w:pPr>
     </w:p>
     <w:p>
       <w:pPr>
@@ -578,7 +647,7 @@
     <w:p>
       <w:r>
         <w:pict w14:anchorId="29F8FD7A">
-          <v:rect id="_x0000_i1117" style="width:0;height:1.5pt" o:hralign="center" o:hrstd="t" o:hr="t" fillcolor="#a0a0a0" stroked="f"/>
+          <v:rect id="_x0000_i1101" style="width:0;height:1.5pt" o:hralign="center" o:hrstd="t" o:hr="t" fillcolor="#a0a0a0" stroked="f"/>
         </w:pict>
       </w:r>
     </w:p>
@@ -633,7 +702,7 @@
     <w:p>
       <w:r>
         <w:pict w14:anchorId="5020FF65">
-          <v:rect id="_x0000_i1118" style="width:0;height:1.5pt" o:hralign="center" o:hrstd="t" o:hr="t" fillcolor="#a0a0a0" stroked="f"/>
+          <v:rect id="_x0000_i1102" style="width:0;height:1.5pt" o:hralign="center" o:hrstd="t" o:hr="t" fillcolor="#a0a0a0" stroked="f"/>
         </w:pict>
       </w:r>
     </w:p>
@@ -740,7 +809,11 @@
       </w:r>
       <w:r>
         <w:br/>
-        <w:t>This project focuses on building a Django-based tool that helps detect, flag, and annotate hallucinated AI code suggestions during the development process. The tool will include a simple web interface for inputting generated code, a backend validation pipeline referencing known risk patterns, and tagging modules that associate risks with traceability and ownership markers.</w:t>
+        <w:t xml:space="preserve">This project focuses on building a Django-based tool that helps detect, flag, and annotate hallucinated AI code suggestions during the development process. The tool will include a simple web interface for inputting generated code, a backend validation pipeline </w:t>
+      </w:r>
+      <w:r>
+        <w:lastRenderedPageBreak/>
+        <w:t>referencing known risk patterns, and tagging modules that associate risks with traceability and ownership markers.</w:t>
       </w:r>
     </w:p>
     <w:p>
@@ -869,7 +942,7 @@
     <w:p>
       <w:r>
         <w:pict w14:anchorId="1CF2A9DF">
-          <v:rect id="_x0000_i1119" style="width:0;height:1.5pt" o:hralign="center" o:hrstd="t" o:hr="t" fillcolor="#a0a0a0" stroked="f"/>
+          <v:rect id="_x0000_i1103" style="width:0;height:1.5pt" o:hralign="center" o:hrstd="t" o:hr="t" fillcolor="#a0a0a0" stroked="f"/>
         </w:pict>
       </w:r>
     </w:p>
@@ -912,11 +985,12 @@
         <w:rPr>
           <w:b/>
           <w:bCs/>
+          <w:noProof/>
         </w:rPr>
         <w:drawing>
-          <wp:inline distT="0" distB="0" distL="0" distR="0" wp14:anchorId="10B02182" wp14:editId="50023764">
-            <wp:extent cx="2082800" cy="3124200"/>
-            <wp:effectExtent l="0" t="0" r="0" b="0"/>
+          <wp:inline distT="0" distB="0" distL="0" distR="0" wp14:anchorId="10B02182" wp14:editId="1493D6A7">
+            <wp:extent cx="2082800" cy="2333625"/>
+            <wp:effectExtent l="0" t="0" r="0" b="9525"/>
             <wp:docPr id="1500254371" name="Picture 2"/>
             <wp:cNvGraphicFramePr>
               <a:graphicFrameLocks xmlns:a="http://schemas.openxmlformats.org/drawingml/2006/main" noChangeAspect="1"/>
@@ -931,7 +1005,7 @@
                     </pic:cNvPicPr>
                   </pic:nvPicPr>
                   <pic:blipFill>
-                    <a:blip r:embed="rId6" cstate="print">
+                    <a:blip r:embed="rId8" cstate="print">
                       <a:extLst>
                         <a:ext uri="{28A0092B-C50C-407E-A947-70E740481C1C}">
                           <a14:useLocalDpi xmlns:a14="http://schemas.microsoft.com/office/drawing/2010/main" val="0"/>
@@ -946,7 +1020,7 @@
                   <pic:spPr bwMode="auto">
                     <a:xfrm>
                       <a:off x="0" y="0"/>
-                      <a:ext cx="2084472" cy="3126708"/>
+                      <a:ext cx="2084473" cy="2335499"/>
                     </a:xfrm>
                     <a:prstGeom prst="rect">
                       <a:avLst/>
@@ -984,6 +1058,7 @@
     </w:p>
     <w:p>
       <w:r>
+        <w:lastRenderedPageBreak/>
         <w:t>The proposed architecture consists of the following layers:</w:t>
       </w:r>
     </w:p>
@@ -1214,7 +1289,7 @@
     <w:p>
       <w:r>
         <w:pict w14:anchorId="246BA43C">
-          <v:rect id="_x0000_i1120" style="width:0;height:1.5pt" o:hralign="center" o:hrstd="t" o:hr="t" fillcolor="#a0a0a0" stroked="f"/>
+          <v:rect id="_x0000_i1104" style="width:0;height:1.5pt" o:hralign="center" o:hrstd="t" o:hr="t" fillcolor="#a0a0a0" stroked="f"/>
         </w:pict>
       </w:r>
     </w:p>
@@ -1243,62 +1318,6 @@
           <w:rFonts w:eastAsia="Times New Roman" w:cs="Times New Roman"/>
         </w:rPr>
         <w:t xml:space="preserve">NIST AI Risk Management Framework (2023) – </w:t>
-      </w:r>
-      <w:hyperlink r:id="rId7" w:history="1">
-        <w:r>
-          <w:rPr>
-            <w:rFonts w:eastAsia="Times New Roman" w:cs="Times New Roman"/>
-            <w:color w:val="0000FF"/>
-            <w:u w:val="single"/>
-          </w:rPr>
-          <w:t>Link</w:t>
-        </w:r>
-      </w:hyperlink>
-    </w:p>
-    <w:p>
-      <w:pPr>
-        <w:numPr>
-          <w:ilvl w:val="0"/>
-          <w:numId w:val="7"/>
-        </w:numPr>
-        <w:spacing w:before="100" w:beforeAutospacing="1" w:after="100" w:afterAutospacing="1" w:line="278" w:lineRule="auto"/>
-        <w:rPr>
-          <w:rFonts w:eastAsia="Times New Roman" w:cs="Times New Roman"/>
-        </w:rPr>
-      </w:pPr>
-      <w:r>
-        <w:rPr>
-          <w:rFonts w:eastAsia="Times New Roman" w:cs="Times New Roman"/>
-        </w:rPr>
-        <w:t xml:space="preserve">OWASP Top 10 for Large Language Model Applications (2023) – </w:t>
-      </w:r>
-      <w:hyperlink r:id="rId8" w:history="1">
-        <w:r>
-          <w:rPr>
-            <w:rFonts w:eastAsia="Times New Roman" w:cs="Times New Roman"/>
-            <w:color w:val="0000FF"/>
-            <w:u w:val="single"/>
-          </w:rPr>
-          <w:t>Link</w:t>
-        </w:r>
-      </w:hyperlink>
-    </w:p>
-    <w:p>
-      <w:pPr>
-        <w:numPr>
-          <w:ilvl w:val="0"/>
-          <w:numId w:val="7"/>
-        </w:numPr>
-        <w:spacing w:before="100" w:beforeAutospacing="1" w:after="100" w:afterAutospacing="1" w:line="278" w:lineRule="auto"/>
-        <w:rPr>
-          <w:rFonts w:eastAsia="Times New Roman" w:cs="Times New Roman"/>
-        </w:rPr>
-      </w:pPr>
-      <w:r>
-        <w:rPr>
-          <w:rFonts w:eastAsia="Times New Roman" w:cs="Times New Roman"/>
-        </w:rPr>
-        <w:t xml:space="preserve">IEEE Standard 7001-2021: Transparency of Autonomous Systems – </w:t>
       </w:r>
       <w:hyperlink r:id="rId9" w:history="1">
         <w:r>
@@ -1312,9 +1331,65 @@
       </w:hyperlink>
     </w:p>
     <w:p>
+      <w:pPr>
+        <w:numPr>
+          <w:ilvl w:val="0"/>
+          <w:numId w:val="7"/>
+        </w:numPr>
+        <w:spacing w:before="100" w:beforeAutospacing="1" w:after="100" w:afterAutospacing="1" w:line="278" w:lineRule="auto"/>
+        <w:rPr>
+          <w:rFonts w:eastAsia="Times New Roman" w:cs="Times New Roman"/>
+        </w:rPr>
+      </w:pPr>
+      <w:r>
+        <w:rPr>
+          <w:rFonts w:eastAsia="Times New Roman" w:cs="Times New Roman"/>
+        </w:rPr>
+        <w:t xml:space="preserve">OWASP Top 10 for Large Language Model Applications (2023) – </w:t>
+      </w:r>
+      <w:hyperlink r:id="rId10" w:history="1">
+        <w:r>
+          <w:rPr>
+            <w:rFonts w:eastAsia="Times New Roman" w:cs="Times New Roman"/>
+            <w:color w:val="0000FF"/>
+            <w:u w:val="single"/>
+          </w:rPr>
+          <w:t>Link</w:t>
+        </w:r>
+      </w:hyperlink>
+    </w:p>
+    <w:p>
+      <w:pPr>
+        <w:numPr>
+          <w:ilvl w:val="0"/>
+          <w:numId w:val="7"/>
+        </w:numPr>
+        <w:spacing w:before="100" w:beforeAutospacing="1" w:after="100" w:afterAutospacing="1" w:line="278" w:lineRule="auto"/>
+        <w:rPr>
+          <w:rFonts w:eastAsia="Times New Roman" w:cs="Times New Roman"/>
+        </w:rPr>
+      </w:pPr>
+      <w:r>
+        <w:rPr>
+          <w:rFonts w:eastAsia="Times New Roman" w:cs="Times New Roman"/>
+        </w:rPr>
+        <w:t xml:space="preserve">IEEE Standard 7001-2021: Transparency of Autonomous Systems – </w:t>
+      </w:r>
+      <w:hyperlink r:id="rId11" w:history="1">
+        <w:r>
+          <w:rPr>
+            <w:rFonts w:eastAsia="Times New Roman" w:cs="Times New Roman"/>
+            <w:color w:val="0000FF"/>
+            <w:u w:val="single"/>
+          </w:rPr>
+          <w:t>Link</w:t>
+        </w:r>
+      </w:hyperlink>
+    </w:p>
+    <w:p>
       <w:r>
         <w:pict w14:anchorId="50884B91">
-          <v:rect id="_x0000_i1121" style="width:0;height:1.5pt" o:hralign="center" o:hrstd="t" o:hr="t" fillcolor="#a0a0a0" stroked="f"/>
+          <v:rect id="_x0000_i1105" style="width:0;height:1.5pt" o:hralign="center" o:hrstd="t" o:hr="t" fillcolor="#a0a0a0" stroked="f"/>
         </w:pict>
       </w:r>
     </w:p>
@@ -1505,6 +1580,7 @@
               <w:spacing w:after="200"/>
             </w:pPr>
             <w:r>
+              <w:lastRenderedPageBreak/>
               <w:t>Incomplete traceability logs</w:t>
             </w:r>
           </w:p>
@@ -1542,7 +1618,7 @@
     <w:p>
       <w:r>
         <w:pict w14:anchorId="17C7D53E">
-          <v:rect id="_x0000_i1122" style="width:0;height:1.5pt" o:hralign="center" o:hrstd="t" o:hr="t" fillcolor="#a0a0a0" stroked="f"/>
+          <v:rect id="_x0000_i1106" style="width:0;height:1.5pt" o:hralign="center" o:hrstd="t" o:hr="t" fillcolor="#a0a0a0" stroked="f"/>
         </w:pict>
       </w:r>
     </w:p>
@@ -1618,9 +1694,107 @@
       </w:r>
     </w:p>
     <w:p>
+      <w:pPr>
+        <w:pStyle w:val="NormalWeb"/>
+        <w:rPr>
+          <w:rFonts w:asciiTheme="minorHAnsi" w:hAnsiTheme="minorHAnsi"/>
+        </w:rPr>
+      </w:pPr>
+      <w:r>
+        <w:rPr>
+          <w:rStyle w:val="Strong"/>
+          <w:rFonts w:asciiTheme="minorHAnsi" w:hAnsiTheme="minorHAnsi"/>
+        </w:rPr>
+        <w:t>Risk Register Validation Note:</w:t>
+      </w:r>
+    </w:p>
+    <w:p>
+      <w:pPr>
+        <w:pStyle w:val="NormalWeb"/>
+        <w:rPr>
+          <w:rFonts w:asciiTheme="minorHAnsi" w:hAnsiTheme="minorHAnsi"/>
+        </w:rPr>
+      </w:pPr>
+      <w:r>
+        <w:rPr>
+          <w:rFonts w:asciiTheme="minorHAnsi" w:hAnsiTheme="minorHAnsi"/>
+        </w:rPr>
+        <w:t xml:space="preserve">Although the current Django </w:t>
+      </w:r>
+      <w:proofErr w:type="gramStart"/>
+      <w:r>
+        <w:rPr>
+          <w:rFonts w:asciiTheme="minorHAnsi" w:hAnsiTheme="minorHAnsi"/>
+        </w:rPr>
+        <w:t>mini-lab</w:t>
+      </w:r>
+      <w:proofErr w:type="gramEnd"/>
+      <w:r>
+        <w:rPr>
+          <w:rFonts w:asciiTheme="minorHAnsi" w:hAnsiTheme="minorHAnsi"/>
+        </w:rPr>
+        <w:t xml:space="preserve"> implements the core CRUD structure, it does </w:t>
+      </w:r>
+      <w:proofErr w:type="gramStart"/>
+      <w:r>
+        <w:rPr>
+          <w:rFonts w:asciiTheme="minorHAnsi" w:hAnsiTheme="minorHAnsi"/>
+        </w:rPr>
+        <w:t>not yet</w:t>
+      </w:r>
+      <w:proofErr w:type="gramEnd"/>
+      <w:r>
+        <w:rPr>
+          <w:rFonts w:asciiTheme="minorHAnsi" w:hAnsiTheme="minorHAnsi"/>
+        </w:rPr>
+        <w:t xml:space="preserve"> automate hallucination pattern detection or traceability tagging. However, the architecture is designed for future integration of these controls. During manual testing, placeholder validation was performed by submitting example AI-generated code containing known insecure patterns (e.g., use of </w:t>
+      </w:r>
+      <w:proofErr w:type="gramStart"/>
+      <w:r>
+        <w:rPr>
+          <w:rStyle w:val="HTMLCode"/>
+          <w:rFonts w:asciiTheme="minorHAnsi" w:hAnsiTheme="minorHAnsi"/>
+          <w:sz w:val="24"/>
+          <w:szCs w:val="24"/>
+        </w:rPr>
+        <w:t>eval(</w:t>
+      </w:r>
+      <w:proofErr w:type="gramEnd"/>
+      <w:r>
+        <w:rPr>
+          <w:rStyle w:val="HTMLCode"/>
+          <w:rFonts w:asciiTheme="minorHAnsi" w:hAnsiTheme="minorHAnsi"/>
+          <w:sz w:val="24"/>
+          <w:szCs w:val="24"/>
+        </w:rPr>
+        <w:t>)</w:t>
+      </w:r>
+      <w:r>
+        <w:rPr>
+          <w:rFonts w:asciiTheme="minorHAnsi" w:hAnsiTheme="minorHAnsi"/>
+        </w:rPr>
+        <w:t xml:space="preserve"> or outdated </w:t>
+      </w:r>
+      <w:r>
+        <w:rPr>
+          <w:rStyle w:val="HTMLCode"/>
+          <w:rFonts w:asciiTheme="minorHAnsi" w:hAnsiTheme="minorHAnsi"/>
+          <w:sz w:val="24"/>
+          <w:szCs w:val="24"/>
+        </w:rPr>
+        <w:t>requests</w:t>
+      </w:r>
+      <w:r>
+        <w:rPr>
+          <w:rFonts w:asciiTheme="minorHAnsi" w:hAnsiTheme="minorHAnsi"/>
+        </w:rPr>
+        <w:t xml:space="preserve"> calls). These were logged and flagged manually, simulating the eventual role of a pattern-matching engine. This preliminary step supports the risk mitigation path of expanding a pattern library and ensuring traceability through logged submissions.</w:t>
+      </w:r>
+    </w:p>
+    <w:p>
       <w:r>
         <w:pict w14:anchorId="684C5DA6">
-          <v:rect id="_x0000_i1123" style="width:0;height:1.5pt" o:hralign="center" o:hrstd="t" o:hr="t" fillcolor="#a0a0a0" stroked="f"/>
+          <v:rect id="_x0000_i1107" style="width:0;height:1.5pt" o:hralign="center" o:hrstd="t" o:hr="t" fillcolor="#a0a0a0" stroked="f"/>
         </w:pict>
       </w:r>
     </w:p>
@@ -1720,9 +1894,94 @@
     </w:p>
     <w:p>
       <w:r>
+        <w:pict w14:anchorId="54B19700">
+          <v:rect id="_x0000_i1108" style="width:0;height:1.5pt" o:hralign="center" o:hrstd="t" o:hr="t" fillcolor="#a0a0a0" stroked="f"/>
+        </w:pict>
+      </w:r>
+    </w:p>
+    <w:p>
+      <w:pPr>
+        <w:pStyle w:val="Heading3"/>
+        <w:rPr>
+          <w:color w:val="auto"/>
+        </w:rPr>
+      </w:pPr>
+      <w:r>
+        <w:rPr>
+          <w:color w:val="auto"/>
+        </w:rPr>
         <w:lastRenderedPageBreak/>
-        <w:pict w14:anchorId="54B19700">
-          <v:rect id="_x0000_i1124" style="width:0;height:1.5pt" o:hralign="center" o:hrstd="t" o:hr="t" fillcolor="#a0a0a0" stroked="f"/>
+        <w:t>Session 2: Hallucination Risk in Code Suggestions</w:t>
+      </w:r>
+    </w:p>
+    <w:p>
+      <w:r>
+        <w:rPr>
+          <w:b/>
+          <w:bCs/>
+        </w:rPr>
+        <w:t>Goal:</w:t>
+      </w:r>
+      <w:r>
+        <w:t xml:space="preserve"> To identify risks in AI-generated code suggestions within a secure SDLC.</w:t>
+      </w:r>
+      <w:r>
+        <w:br/>
+      </w:r>
+      <w:r>
+        <w:rPr>
+          <w:b/>
+          <w:bCs/>
+        </w:rPr>
+        <w:t>Prompts Used:</w:t>
+      </w:r>
+      <w:r>
+        <w:t xml:space="preserve"> Included generating AES encryption functions and asking about security best practices.</w:t>
+      </w:r>
+      <w:r>
+        <w:br/>
+      </w:r>
+      <w:r>
+        <w:rPr>
+          <w:b/>
+          <w:bCs/>
+        </w:rPr>
+        <w:t>Critical Evaluation:</w:t>
+      </w:r>
+      <w:r>
+        <w:t xml:space="preserve"> Early outputs used insecure defaults (ECB mode, no key derivation).</w:t>
+      </w:r>
+      <w:r>
+        <w:br/>
+      </w:r>
+      <w:r>
+        <w:rPr>
+          <w:b/>
+          <w:bCs/>
+        </w:rPr>
+        <w:t>Refinements:</w:t>
+      </w:r>
+      <w:r>
+        <w:t xml:space="preserve"> Contextual prompts (e.g., healthcare use case) improved results to AES-GCM with Fernet for key handling.</w:t>
+      </w:r>
+      <w:r>
+        <w:br/>
+      </w:r>
+      <w:r>
+        <w:rPr>
+          <w:b/>
+          <w:bCs/>
+        </w:rPr>
+        <w:t>Takeaway:</w:t>
+      </w:r>
+      <w:r>
+        <w:t xml:space="preserve"> Functional code may still be insecure; prompts must embed explicit security requirements.</w:t>
+      </w:r>
+    </w:p>
+    <w:p>
+      <w:r>
+        <w:pict w14:anchorId="3BFAB1D8">
+          <v:rect id="_x0000_i1109" style="width:0;height:1.5pt" o:hralign="center" o:hrstd="t" o:hr="t" fillcolor="#a0a0a0" stroked="f"/>
         </w:pict>
       </w:r>
     </w:p>
@@ -1737,7 +1996,7 @@
         <w:rPr>
           <w:color w:val="auto"/>
         </w:rPr>
-        <w:t>Session 2: Hallucination Risk in Code Suggestions</w:t>
+        <w:t>Session 3: Ethics &amp; Accessibility</w:t>
       </w:r>
     </w:p>
     <w:p>
@@ -1749,7 +2008,7 @@
         <w:t>Goal:</w:t>
       </w:r>
       <w:r>
-        <w:t xml:space="preserve"> To identify risks in AI-generated code suggestions within a secure SDLC.</w:t>
+        <w:t xml:space="preserve"> To explore how AI can support inclusive, ethical software development.</w:t>
       </w:r>
       <w:r>
         <w:br/>
@@ -1762,7 +2021,7 @@
         <w:t>Prompts Used:</w:t>
       </w:r>
       <w:r>
-        <w:t xml:space="preserve"> Included generating AES encryption functions and asking about security best practices.</w:t>
+        <w:t xml:space="preserve"> Focused on accessible app design, ethical risks, and inclusive UI checklists.</w:t>
       </w:r>
       <w:r>
         <w:br/>
@@ -1775,7 +2034,7 @@
         <w:t>Critical Evaluation:</w:t>
       </w:r>
       <w:r>
-        <w:t xml:space="preserve"> Early outputs used insecure defaults (ECB mode, no key derivation).</w:t>
+        <w:t xml:space="preserve"> Initial responses emphasized color and alt-text but missed screen-reader or localization support.</w:t>
       </w:r>
       <w:r>
         <w:br/>
@@ -1788,7 +2047,7 @@
         <w:t>Refinements:</w:t>
       </w:r>
       <w:r>
-        <w:t xml:space="preserve"> Contextual prompts (e.g., healthcare use case) improved results to AES-GCM with Fernet for key handling.</w:t>
+        <w:t xml:space="preserve"> By invoking WCAG 2.2 and accessibility standards, AI outputs improved to include ARIA roles, screen-reader metadata, and changelogs.</w:t>
       </w:r>
       <w:r>
         <w:br/>
@@ -1801,98 +2060,13 @@
         <w:t>Takeaway:</w:t>
       </w:r>
       <w:r>
-        <w:t xml:space="preserve"> Functional code may still be insecure; prompts must embed explicit security requirements.</w:t>
-      </w:r>
-    </w:p>
-    <w:p>
-      <w:r>
-        <w:pict w14:anchorId="3BFAB1D8">
-          <v:rect id="_x0000_i1125" style="width:0;height:1.5pt" o:hralign="center" o:hrstd="t" o:hr="t" fillcolor="#a0a0a0" stroked="f"/>
-        </w:pict>
-      </w:r>
-    </w:p>
-    <w:p>
-      <w:pPr>
-        <w:pStyle w:val="Heading3"/>
-        <w:rPr>
-          <w:color w:val="auto"/>
-        </w:rPr>
-      </w:pPr>
-      <w:r>
-        <w:rPr>
-          <w:color w:val="auto"/>
-        </w:rPr>
-        <w:t>Session 3: Ethics &amp; Accessibility</w:t>
-      </w:r>
-    </w:p>
-    <w:p>
-      <w:r>
-        <w:rPr>
-          <w:b/>
-          <w:bCs/>
-        </w:rPr>
-        <w:t>Goal:</w:t>
-      </w:r>
-      <w:r>
-        <w:t xml:space="preserve"> To explore how AI can support inclusive, ethical software development.</w:t>
-      </w:r>
-      <w:r>
-        <w:br/>
-      </w:r>
-      <w:r>
-        <w:rPr>
-          <w:b/>
-          <w:bCs/>
-        </w:rPr>
-        <w:t>Prompts Used:</w:t>
-      </w:r>
-      <w:r>
-        <w:t xml:space="preserve"> Focused on accessible app design, ethical risks, and inclusive UI checklists.</w:t>
-      </w:r>
-      <w:r>
-        <w:br/>
-      </w:r>
-      <w:r>
-        <w:rPr>
-          <w:b/>
-          <w:bCs/>
-        </w:rPr>
-        <w:t>Critical Evaluation:</w:t>
-      </w:r>
-      <w:r>
-        <w:t xml:space="preserve"> Initial responses emphasized color and alt-text but missed screen-reader or localization support.</w:t>
-      </w:r>
-      <w:r>
-        <w:br/>
-      </w:r>
-      <w:r>
-        <w:rPr>
-          <w:b/>
-          <w:bCs/>
-        </w:rPr>
-        <w:t>Refinements:</w:t>
-      </w:r>
-      <w:r>
-        <w:t xml:space="preserve"> By invoking WCAG 2.2 and accessibility standards, AI outputs improved to include ARIA roles, screen-reader metadata, and changelogs.</w:t>
-      </w:r>
-      <w:r>
-        <w:br/>
-      </w:r>
-      <w:r>
-        <w:rPr>
-          <w:b/>
-          <w:bCs/>
-        </w:rPr>
-        <w:t>Takeaway:</w:t>
-      </w:r>
-      <w:r>
         <w:t xml:space="preserve"> Ethical and accessible AI development requires governance framing; left unchecked, AI prioritizes aesthetics over inclusivity.</w:t>
       </w:r>
     </w:p>
     <w:p>
       <w:r>
         <w:pict w14:anchorId="1B8572F4">
-          <v:rect id="_x0000_i1059" style="width:0;height:1.5pt" o:hralign="center" o:hrstd="t" o:hr="t" fillcolor="#a0a0a0" stroked="f"/>
+          <v:rect id="_x0000_i1110" style="width:0;height:1.5pt" o:hralign="center" o:hrstd="t" o:hr="t" fillcolor="#a0a0a0" stroked="f"/>
         </w:pict>
       </w:r>
     </w:p>
@@ -1925,7 +2099,7 @@
     <w:p>
       <w:r>
         <w:pict w14:anchorId="6997B90E">
-          <v:rect id="_x0000_i1060" style="width:0;height:1.5pt" o:hralign="center" o:hrstd="t" o:hr="t" fillcolor="#a0a0a0" stroked="f"/>
+          <v:rect id="_x0000_i1111" style="width:0;height:1.5pt" o:hralign="center" o:hrstd="t" o:hr="t" fillcolor="#a0a0a0" stroked="f"/>
         </w:pict>
       </w:r>
     </w:p>
@@ -2046,7 +2220,6 @@
               <w:spacing w:after="200"/>
             </w:pPr>
             <w:r>
-              <w:lastRenderedPageBreak/>
               <w:t>Before</w:t>
             </w:r>
           </w:p>
@@ -2472,9 +2645,8 @@
     </w:p>
     <w:p>
       <w:r>
-        <w:lastRenderedPageBreak/>
         <w:pict w14:anchorId="7CA333AF">
-          <v:rect id="_x0000_i1061" style="width:0;height:1.5pt" o:hralign="center" o:hrstd="t" o:hr="t" fillcolor="#a0a0a0" stroked="f"/>
+          <v:rect id="_x0000_i1112" style="width:0;height:1.5pt" o:hralign="center" o:hrstd="t" o:hr="t" fillcolor="#a0a0a0" stroked="f"/>
         </w:pict>
       </w:r>
     </w:p>
@@ -2514,7 +2686,7 @@
     <w:p>
       <w:r>
         <w:pict w14:anchorId="1C02CC78">
-          <v:rect id="_x0000_i1062" style="width:0;height:1.5pt" o:hralign="center" o:hrstd="t" o:hr="t" fillcolor="#a0a0a0" stroked="f"/>
+          <v:rect id="_x0000_i1113" style="width:0;height:1.5pt" o:hralign="center" o:hrstd="t" o:hr="t" fillcolor="#a0a0a0" stroked="f"/>
         </w:pict>
       </w:r>
     </w:p>
@@ -2636,7 +2808,7 @@
           <w:szCs w:val="28"/>
         </w:rPr>
         <w:pict w14:anchorId="326ACFDE">
-          <v:rect id="_x0000_i1063" style="width:0;height:1.5pt" o:hralign="center" o:hrstd="t" o:hr="t" fillcolor="#a0a0a0" stroked="f"/>
+          <v:rect id="_x0000_i1114" style="width:0;height:1.5pt" o:hralign="center" o:hrstd="t" o:hr="t" fillcolor="#a0a0a0" stroked="f"/>
         </w:pict>
       </w:r>
     </w:p>
@@ -2720,7 +2892,6 @@
         <w:spacing w:before="100" w:beforeAutospacing="1" w:after="100" w:afterAutospacing="1"/>
       </w:pPr>
       <w:r>
-        <w:lastRenderedPageBreak/>
         <w:t>Include metadata tags for accessibility intent (e.g., aria-labels, role descriptions)</w:t>
       </w:r>
     </w:p>
@@ -2762,7 +2933,7 @@
         </w:rPr>
         <w:t xml:space="preserve">WCAG 2.2: Web Content Accessibility Guidelines – </w:t>
       </w:r>
-      <w:hyperlink r:id="rId10" w:history="1">
+      <w:hyperlink r:id="rId12" w:history="1">
         <w:r>
           <w:rPr>
             <w:rFonts w:eastAsia="Times New Roman" w:cs="Times New Roman"/>
@@ -2790,7 +2961,7 @@
         </w:rPr>
         <w:t xml:space="preserve">NIST AI Risk Management Framework – </w:t>
       </w:r>
-      <w:hyperlink r:id="rId11" w:history="1">
+      <w:hyperlink r:id="rId13" w:history="1">
         <w:r>
           <w:rPr>
             <w:rFonts w:eastAsia="Times New Roman" w:cs="Times New Roman"/>
@@ -2804,7 +2975,7 @@
     <w:p>
       <w:r>
         <w:pict w14:anchorId="46B53AEF">
-          <v:rect id="_x0000_i1064" style="width:0;height:1.5pt" o:hralign="center" o:hrstd="t" o:hr="t" fillcolor="#a0a0a0" stroked="f"/>
+          <v:rect id="_x0000_i1115" style="width:0;height:1.5pt" o:hralign="center" o:hrstd="t" o:hr="t" fillcolor="#a0a0a0" stroked="f"/>
         </w:pict>
       </w:r>
     </w:p>
@@ -2832,7 +3003,7 @@
     <w:p>
       <w:r>
         <w:pict w14:anchorId="31A2C103">
-          <v:rect id="_x0000_i1065" style="width:0;height:1.5pt" o:hralign="center" o:hrstd="t" o:hr="t" fillcolor="#a0a0a0" stroked="f"/>
+          <v:rect id="_x0000_i1116" style="width:0;height:1.5pt" o:hralign="center" o:hrstd="t" o:hr="t" fillcolor="#a0a0a0" stroked="f"/>
         </w:pict>
       </w:r>
     </w:p>
@@ -2914,7 +3085,7 @@
     <w:p>
       <w:r>
         <w:pict w14:anchorId="4BD34FEE">
-          <v:rect id="_x0000_i1066" style="width:0;height:1.5pt" o:hralign="center" o:hrstd="t" o:hr="t" fillcolor="#a0a0a0" stroked="f"/>
+          <v:rect id="_x0000_i1117" style="width:0;height:1.5pt" o:hralign="center" o:hrstd="t" o:hr="t" fillcolor="#a0a0a0" stroked="f"/>
         </w:pict>
       </w:r>
     </w:p>
@@ -2958,7 +3129,6 @@
     </w:p>
     <w:p>
       <w:r>
-        <w:lastRenderedPageBreak/>
         <w:t>I bring to this course a high level of fluency in secure design principles, regulatory compliance frameworks (e.g., NIST, HIPAA, ISO 27001), and technical implementation across platforms like Azure, GitHub, and Django. The goal of this course for me is to build an AI-integrated development artifact that can be presented to both technical stakeholders and executive leadership as part of my broader cybersecurity portfolio.</w:t>
       </w:r>
     </w:p>
@@ -3020,7 +3190,7 @@
       <w:bookmarkStart w:id="8" w:name="_Hlk207652905"/>
       <w:r>
         <w:pict w14:anchorId="7E5F56BE">
-          <v:rect id="_x0000_i1046" style="width:0;height:1.5pt" o:hralign="center" o:hrstd="t" o:hr="t"/>
+          <v:rect id="_x0000_i1118" style="width:0;height:1.5pt" o:hralign="center" o:hrstd="t" o:hr="t"/>
         </w:pict>
       </w:r>
       <w:bookmarkEnd w:id="8"/>
@@ -3032,16 +3202,16 @@
           <w:color w:val="auto"/>
         </w:rPr>
       </w:pPr>
-      <w:bookmarkStart w:id="9" w:name="part-g-django-crud-minilab"/>
+      <w:bookmarkStart w:id="9" w:name="_Toc207656677"/>
       <w:bookmarkStart w:id="10" w:name="_Hlk207653096"/>
-      <w:bookmarkStart w:id="11" w:name="_Toc207656677"/>
+      <w:bookmarkStart w:id="11" w:name="part-g-django-crud-minilab"/>
       <w:r>
         <w:rPr>
           <w:color w:val="auto"/>
         </w:rPr>
         <w:t>Part G: Django CRUD MiniLab</w:t>
       </w:r>
-      <w:bookmarkEnd w:id="11"/>
+      <w:bookmarkEnd w:id="9"/>
     </w:p>
     <w:p>
       <w:pPr>
@@ -3267,6 +3437,9 @@
         <w:br/>
       </w:r>
       <w:r>
+        <w:rPr>
+          <w:noProof/>
+        </w:rPr>
         <w:drawing>
           <wp:inline distT="0" distB="0" distL="0" distR="0" wp14:anchorId="6D27E0D4" wp14:editId="7BD257A9">
             <wp:extent cx="3686196" cy="1485900"/>
@@ -3283,7 +3456,7 @@
                     <pic:cNvPicPr/>
                   </pic:nvPicPr>
                   <pic:blipFill>
-                    <a:blip r:embed="rId12"/>
+                    <a:blip r:embed="rId14"/>
                     <a:stretch>
                       <a:fillRect/>
                     </a:stretch>
@@ -3313,16 +3486,18 @@
           <w:b/>
           <w:bCs/>
         </w:rPr>
-        <w:lastRenderedPageBreak/>
         <w:t>View Snippets Page</w:t>
       </w:r>
       <w:r>
         <w:br/>
       </w:r>
       <w:r>
+        <w:rPr>
+          <w:noProof/>
+        </w:rPr>
         <w:drawing>
-          <wp:inline distT="0" distB="0" distL="0" distR="0" wp14:anchorId="5D39ED2E" wp14:editId="152E9F75">
-            <wp:extent cx="2712871" cy="1533525"/>
+          <wp:inline distT="0" distB="0" distL="0" distR="0" wp14:anchorId="5D39ED2E" wp14:editId="1DDBCEA8">
+            <wp:extent cx="3817620" cy="1543050"/>
             <wp:effectExtent l="0" t="0" r="0" b="0"/>
             <wp:docPr id="877958180" name="Picture 1" descr="A screenshot of a computer"/>
             <wp:cNvGraphicFramePr>
@@ -3336,7 +3511,7 @@
                     <pic:cNvPicPr/>
                   </pic:nvPicPr>
                   <pic:blipFill>
-                    <a:blip r:embed="rId13"/>
+                    <a:blip r:embed="rId15"/>
                     <a:stretch>
                       <a:fillRect/>
                     </a:stretch>
@@ -3344,7 +3519,7 @@
                   <pic:spPr>
                     <a:xfrm>
                       <a:off x="0" y="0"/>
-                      <a:ext cx="2728588" cy="1542409"/>
+                      <a:ext cx="3864989" cy="1562196"/>
                     </a:xfrm>
                     <a:prstGeom prst="rect">
                       <a:avLst/>
@@ -3459,7 +3634,7 @@
       <w:r>
         <w:t xml:space="preserve">View Repo: </w:t>
       </w:r>
-      <w:hyperlink r:id="rId14" w:history="1">
+      <w:hyperlink r:id="rId16" w:history="1">
         <w:r>
           <w:rPr>
             <w:rStyle w:val="Hyperlink"/>
@@ -3488,7 +3663,7 @@
     <w:p>
       <w:r>
         <w:pict w14:anchorId="2A8FAF5C">
-          <v:rect id="_x0000_i1047" style="width:0;height:1.5pt" o:hralign="center" o:hrstd="t" o:hr="t"/>
+          <v:rect id="_x0000_i1119" style="width:0;height:1.5pt" o:hralign="center" o:hrstd="t" o:hr="t"/>
         </w:pict>
       </w:r>
     </w:p>
@@ -3513,6 +3688,7 @@
           <w:sz w:val="28"/>
           <w:szCs w:val="28"/>
         </w:rPr>
+        <w:lastRenderedPageBreak/>
         <w:t>Part H: Django VMS Critique</w:t>
       </w:r>
       <w:bookmarkEnd w:id="16"/>
@@ -3576,7 +3752,6 @@
           <w:b/>
           <w:bCs/>
         </w:rPr>
-        <w:lastRenderedPageBreak/>
         <w:t>Transaction Boundaries:</w:t>
       </w:r>
       <w:r>
@@ -3942,9 +4117,8 @@
     </w:p>
     <w:p>
       <w:r>
-        <w:lastRenderedPageBreak/>
         <w:pict w14:anchorId="65472B78">
-          <v:rect id="_x0000_i1048" style="width:0;height:1.5pt" o:hralign="center" o:hrstd="t" o:hr="t"/>
+          <v:rect id="_x0000_i1120" style="width:0;height:1.5pt" o:hralign="center" o:hrstd="t" o:hr="t"/>
         </w:pict>
       </w:r>
     </w:p>
@@ -3992,8 +4166,8 @@
           <w:noProof/>
         </w:rPr>
         <w:drawing>
-          <wp:inline distT="0" distB="0" distL="0" distR="0" wp14:anchorId="76426E67" wp14:editId="4F388918">
-            <wp:extent cx="3733800" cy="5600700"/>
+          <wp:inline distT="0" distB="0" distL="0" distR="0" wp14:anchorId="76426E67" wp14:editId="4441FEA5">
+            <wp:extent cx="3733800" cy="3752850"/>
             <wp:effectExtent l="0" t="0" r="0" b="0"/>
             <wp:docPr id="1033286257" name="Picture 2"/>
             <wp:cNvGraphicFramePr>
@@ -4009,7 +4183,7 @@
                     </pic:cNvPicPr>
                   </pic:nvPicPr>
                   <pic:blipFill>
-                    <a:blip r:embed="rId15" cstate="print">
+                    <a:blip r:embed="rId17" cstate="print">
                       <a:extLst>
                         <a:ext uri="{28A0092B-C50C-407E-A947-70E740481C1C}">
                           <a14:useLocalDpi xmlns:a14="http://schemas.microsoft.com/office/drawing/2010/main" val="0"/>
@@ -4024,7 +4198,7 @@
                   <pic:spPr bwMode="auto">
                     <a:xfrm>
                       <a:off x="0" y="0"/>
-                      <a:ext cx="3733800" cy="5600700"/>
+                      <a:ext cx="3733800" cy="3752850"/>
                     </a:xfrm>
                     <a:prstGeom prst="rect">
                       <a:avLst/>
@@ -4044,7 +4218,7 @@
     <w:p>
       <w:r>
         <w:pict w14:anchorId="765B8CA2">
-          <v:rect id="_x0000_i1049" style="width:0;height:1.5pt" o:hralign="center" o:hrstd="t" o:hr="t"/>
+          <v:rect id="_x0000_i1121" style="width:0;height:1.5pt" o:hralign="center" o:hrstd="t" o:hr="t"/>
         </w:pict>
       </w:r>
     </w:p>
@@ -4061,7 +4235,7 @@
         </w:rPr>
       </w:pPr>
       <w:bookmarkStart w:id="18" w:name="_Toc207656680"/>
-      <w:bookmarkEnd w:id="9"/>
+      <w:bookmarkEnd w:id="11"/>
       <w:bookmarkEnd w:id="15"/>
       <w:r>
         <w:rPr>
@@ -4106,7 +4280,7 @@
         </w:rPr>
         <w:t xml:space="preserve">. National Institute of Standards and Technology, 2023. Available at: </w:t>
       </w:r>
-      <w:hyperlink r:id="rId16" w:history="1">
+      <w:hyperlink r:id="rId18" w:history="1">
         <w:r>
           <w:rPr>
             <w:rFonts w:eastAsia="Times New Roman" w:cs="Times New Roman"/>
@@ -4132,7 +4306,6 @@
         <w:rPr>
           <w:rFonts w:eastAsia="Times New Roman" w:cs="Times New Roman"/>
         </w:rPr>
-        <w:lastRenderedPageBreak/>
         <w:t xml:space="preserve">OWASP. </w:t>
       </w:r>
       <w:r>
@@ -4149,7 +4322,7 @@
         </w:rPr>
         <w:t xml:space="preserve">, 2023. Available at: </w:t>
       </w:r>
-      <w:hyperlink r:id="rId17" w:history="1">
+      <w:hyperlink r:id="rId19" w:history="1">
         <w:r>
           <w:rPr>
             <w:rFonts w:eastAsia="Times New Roman" w:cs="Times New Roman"/>
@@ -4191,7 +4364,7 @@
         </w:rPr>
         <w:t xml:space="preserve">, IEEE Standards Association, 2021. Available at: </w:t>
       </w:r>
-      <w:hyperlink r:id="rId18" w:history="1">
+      <w:hyperlink r:id="rId20" w:history="1">
         <w:r>
           <w:rPr>
             <w:rFonts w:eastAsia="Times New Roman" w:cs="Times New Roman"/>
@@ -4249,6 +4422,7 @@
       </w:pPr>
     </w:p>
     <w:sectPr>
+      <w:footerReference w:type="default" r:id="rId21"/>
       <w:footnotePr>
         <w:numRestart w:val="eachSect"/>
       </w:footnotePr>
@@ -4260,16 +4434,121 @@
 </w:document>
 </file>
 
+<file path=word/endnotes.xml><?xml version="1.0" encoding="utf-8"?>
+<w:endnotes xmlns:wpc="http://schemas.microsoft.com/office/word/2010/wordprocessingCanvas" xmlns:cx="http://schemas.microsoft.com/office/drawing/2014/chartex" xmlns:cx1="http://schemas.microsoft.com/office/drawing/2015/9/8/chartex" xmlns:cx2="http://schemas.microsoft.com/office/drawing/2015/10/21/chartex" xmlns:cx3="http://schemas.microsoft.com/office/drawing/2016/5/9/chartex" xmlns:cx4="http://schemas.microsoft.com/office/drawing/2016/5/10/chartex" xmlns:cx5="http://schemas.microsoft.com/office/drawing/2016/5/11/chartex" xmlns:cx6="http://schemas.microsoft.com/office/drawing/2016/5/12/chartex" xmlns:cx7="http://schemas.microsoft.com/office/drawing/2016/5/13/chartex" xmlns:cx8="http://schemas.microsoft.com/office/drawing/2016/5/14/chartex" xmlns:mc="http://schemas.openxmlformats.org/markup-compatibility/2006" xmlns:aink="http://schemas.microsoft.com/office/drawing/2016/ink" xmlns:am3d="http://schemas.microsoft.com/office/drawing/2017/model3d" xmlns:o="urn:schemas-microsoft-com:office:office" xmlns:oel="http://schemas.microsoft.com/office/2019/extlst" xmlns:r="http://schemas.openxmlformats.org/officeDocument/2006/relationships" xmlns:m="http://schemas.openxmlformats.org/officeDocument/2006/math" xmlns:v="urn:schemas-microsoft-com:vml" xmlns:wp14="http://schemas.microsoft.com/office/word/2010/wordprocessingDrawing" xmlns:wp="http://schemas.openxmlformats.org/drawingml/2006/wordprocessingDrawing" xmlns:w10="urn:schemas-microsoft-com:office:word" xmlns:w="http://schemas.openxmlformats.org/wordprocessingml/2006/main" xmlns:w14="http://schemas.microsoft.com/office/word/2010/wordml" xmlns:w15="http://schemas.microsoft.com/office/word/2012/wordml" xmlns:w16cex="http://schemas.microsoft.com/office/word/2018/wordml/cex" xmlns:w16cid="http://schemas.microsoft.com/office/word/2016/wordml/cid" xmlns:w16="http://schemas.microsoft.com/office/word/2018/wordml" xmlns:w16du="http://schemas.microsoft.com/office/word/2023/wordml/word16du" xmlns:w16sdtdh="http://schemas.microsoft.com/office/word/2020/wordml/sdtdatahash" xmlns:w16sdtfl="http://schemas.microsoft.com/office/word/2024/wordml/sdtformatlock" xmlns:w16se="http://schemas.microsoft.com/office/word/2015/wordml/symex" xmlns:wpg="http://schemas.microsoft.com/office/word/2010/wordprocessingGroup" xmlns:wpi="http://schemas.microsoft.com/office/word/2010/wordprocessingInk" xmlns:wne="http://schemas.microsoft.com/office/word/2006/wordml" xmlns:wps="http://schemas.microsoft.com/office/word/2010/wordprocessingShape" mc:Ignorable="w14 w15 w16se w16cid w16 w16cex w16sdtdh w16sdtfl w16du wp14">
+  <w:endnote w:type="separator" w:id="-1">
+    <w:p>
+      <w:pPr>
+        <w:spacing w:after="0"/>
+      </w:pPr>
+      <w:r>
+        <w:separator/>
+      </w:r>
+    </w:p>
+  </w:endnote>
+  <w:endnote w:type="continuationSeparator" w:id="0">
+    <w:p>
+      <w:pPr>
+        <w:spacing w:after="0"/>
+      </w:pPr>
+      <w:r>
+        <w:continuationSeparator/>
+      </w:r>
+    </w:p>
+  </w:endnote>
+</w:endnotes>
+</file>
+
+<file path=word/footer1.xml><?xml version="1.0" encoding="utf-8"?>
+<w:ftr xmlns:wpc="http://schemas.microsoft.com/office/word/2010/wordprocessingCanvas" xmlns:cx="http://schemas.microsoft.com/office/drawing/2014/chartex" xmlns:cx1="http://schemas.microsoft.com/office/drawing/2015/9/8/chartex" xmlns:cx2="http://schemas.microsoft.com/office/drawing/2015/10/21/chartex" xmlns:cx3="http://schemas.microsoft.com/office/drawing/2016/5/9/chartex" xmlns:cx4="http://schemas.microsoft.com/office/drawing/2016/5/10/chartex" xmlns:cx5="http://schemas.microsoft.com/office/drawing/2016/5/11/chartex" xmlns:cx6="http://schemas.microsoft.com/office/drawing/2016/5/12/chartex" xmlns:cx7="http://schemas.microsoft.com/office/drawing/2016/5/13/chartex" xmlns:cx8="http://schemas.microsoft.com/office/drawing/2016/5/14/chartex" xmlns:mc="http://schemas.openxmlformats.org/markup-compatibility/2006" xmlns:aink="http://schemas.microsoft.com/office/drawing/2016/ink" xmlns:am3d="http://schemas.microsoft.com/office/drawing/2017/model3d" xmlns:o="urn:schemas-microsoft-com:office:office" xmlns:oel="http://schemas.microsoft.com/office/2019/extlst" xmlns:r="http://schemas.openxmlformats.org/officeDocument/2006/relationships" xmlns:m="http://schemas.openxmlformats.org/officeDocument/2006/math" xmlns:v="urn:schemas-microsoft-com:vml" xmlns:wp14="http://schemas.microsoft.com/office/word/2010/wordprocessingDrawing" xmlns:wp="http://schemas.openxmlformats.org/drawingml/2006/wordprocessingDrawing" xmlns:w10="urn:schemas-microsoft-com:office:word" xmlns:w="http://schemas.openxmlformats.org/wordprocessingml/2006/main" xmlns:w14="http://schemas.microsoft.com/office/word/2010/wordml" xmlns:w15="http://schemas.microsoft.com/office/word/2012/wordml" xmlns:w16cex="http://schemas.microsoft.com/office/word/2018/wordml/cex" xmlns:w16cid="http://schemas.microsoft.com/office/word/2016/wordml/cid" xmlns:w16="http://schemas.microsoft.com/office/word/2018/wordml" xmlns:w16du="http://schemas.microsoft.com/office/word/2023/wordml/word16du" xmlns:w16sdtdh="http://schemas.microsoft.com/office/word/2020/wordml/sdtdatahash" xmlns:w16sdtfl="http://schemas.microsoft.com/office/word/2024/wordml/sdtformatlock" xmlns:w16se="http://schemas.microsoft.com/office/word/2015/wordml/symex" xmlns:wpg="http://schemas.microsoft.com/office/word/2010/wordprocessingGroup" xmlns:wpi="http://schemas.microsoft.com/office/word/2010/wordprocessingInk" xmlns:wne="http://schemas.microsoft.com/office/word/2006/wordml" xmlns:wps="http://schemas.microsoft.com/office/word/2010/wordprocessingShape" mc:Ignorable="w14 w15 w16se w16cid w16 w16cex w16sdtdh w16sdtfl w16du wp14">
+  <w:sdt>
+    <w:sdtPr>
+      <w:id w:val="2027514872"/>
+      <w:docPartObj>
+        <w:docPartGallery w:val="Page Numbers (Bottom of Page)"/>
+        <w:docPartUnique/>
+      </w:docPartObj>
+    </w:sdtPr>
+    <w:sdtEndPr>
+      <w:rPr>
+        <w:noProof/>
+      </w:rPr>
+    </w:sdtEndPr>
+    <w:sdtContent>
+      <w:p>
+        <w:pPr>
+          <w:pStyle w:val="Footer"/>
+        </w:pPr>
+        <w:r>
+          <w:t xml:space="preserve">Page | </w:t>
+        </w:r>
+        <w:r>
+          <w:fldChar w:fldCharType="begin"/>
+        </w:r>
+        <w:r>
+          <w:instrText xml:space="preserve"> PAGE   \* MERGEFORMAT </w:instrText>
+        </w:r>
+        <w:r>
+          <w:fldChar w:fldCharType="separate"/>
+        </w:r>
+        <w:r>
+          <w:rPr>
+            <w:noProof/>
+          </w:rPr>
+          <w:t>2</w:t>
+        </w:r>
+        <w:r>
+          <w:rPr>
+            <w:noProof/>
+          </w:rPr>
+          <w:fldChar w:fldCharType="end"/>
+        </w:r>
+      </w:p>
+    </w:sdtContent>
+  </w:sdt>
+  <w:p>
+    <w:pPr>
+      <w:pStyle w:val="Footer"/>
+    </w:pPr>
+  </w:p>
+</w:ftr>
+</file>
+
+<file path=word/footnotes.xml><?xml version="1.0" encoding="utf-8"?>
+<w:footnotes xmlns:wpc="http://schemas.microsoft.com/office/word/2010/wordprocessingCanvas" xmlns:cx="http://schemas.microsoft.com/office/drawing/2014/chartex" xmlns:cx1="http://schemas.microsoft.com/office/drawing/2015/9/8/chartex" xmlns:cx2="http://schemas.microsoft.com/office/drawing/2015/10/21/chartex" xmlns:cx3="http://schemas.microsoft.com/office/drawing/2016/5/9/chartex" xmlns:cx4="http://schemas.microsoft.com/office/drawing/2016/5/10/chartex" xmlns:cx5="http://schemas.microsoft.com/office/drawing/2016/5/11/chartex" xmlns:cx6="http://schemas.microsoft.com/office/drawing/2016/5/12/chartex" xmlns:cx7="http://schemas.microsoft.com/office/drawing/2016/5/13/chartex" xmlns:cx8="http://schemas.microsoft.com/office/drawing/2016/5/14/chartex" xmlns:mc="http://schemas.openxmlformats.org/markup-compatibility/2006" xmlns:aink="http://schemas.microsoft.com/office/drawing/2016/ink" xmlns:am3d="http://schemas.microsoft.com/office/drawing/2017/model3d" xmlns:o="urn:schemas-microsoft-com:office:office" xmlns:oel="http://schemas.microsoft.com/office/2019/extlst" xmlns:r="http://schemas.openxmlformats.org/officeDocument/2006/relationships" xmlns:m="http://schemas.openxmlformats.org/officeDocument/2006/math" xmlns:v="urn:schemas-microsoft-com:vml" xmlns:wp14="http://schemas.microsoft.com/office/word/2010/wordprocessingDrawing" xmlns:wp="http://schemas.openxmlformats.org/drawingml/2006/wordprocessingDrawing" xmlns:w10="urn:schemas-microsoft-com:office:word" xmlns:w="http://schemas.openxmlformats.org/wordprocessingml/2006/main" xmlns:w14="http://schemas.microsoft.com/office/word/2010/wordml" xmlns:w15="http://schemas.microsoft.com/office/word/2012/wordml" xmlns:w16cex="http://schemas.microsoft.com/office/word/2018/wordml/cex" xmlns:w16cid="http://schemas.microsoft.com/office/word/2016/wordml/cid" xmlns:w16="http://schemas.microsoft.com/office/word/2018/wordml" xmlns:w16du="http://schemas.microsoft.com/office/word/2023/wordml/word16du" xmlns:w16sdtdh="http://schemas.microsoft.com/office/word/2020/wordml/sdtdatahash" xmlns:w16sdtfl="http://schemas.microsoft.com/office/word/2024/wordml/sdtformatlock" xmlns:w16se="http://schemas.microsoft.com/office/word/2015/wordml/symex" xmlns:wpg="http://schemas.microsoft.com/office/word/2010/wordprocessingGroup" xmlns:wpi="http://schemas.microsoft.com/office/word/2010/wordprocessingInk" xmlns:wne="http://schemas.microsoft.com/office/word/2006/wordml" xmlns:wps="http://schemas.microsoft.com/office/word/2010/wordprocessingShape" mc:Ignorable="w14 w15 w16se w16cid w16 w16cex w16sdtdh w16sdtfl w16du wp14">
+  <w:footnote w:type="separator" w:id="-1">
+    <w:p>
+      <w:pPr>
+        <w:spacing w:after="0"/>
+      </w:pPr>
+      <w:r>
+        <w:separator/>
+      </w:r>
+    </w:p>
+  </w:footnote>
+  <w:footnote w:type="continuationSeparator" w:id="0">
+    <w:p>
+      <w:pPr>
+        <w:spacing w:after="0"/>
+      </w:pPr>
+      <w:r>
+        <w:continuationSeparator/>
+      </w:r>
+    </w:p>
+  </w:footnote>
+</w:footnotes>
+</file>
+
 <file path=word/numbering.xml><?xml version="1.0" encoding="utf-8"?>
 <w:numbering xmlns:wpc="http://schemas.microsoft.com/office/word/2010/wordprocessingCanvas" xmlns:cx="http://schemas.microsoft.com/office/drawing/2014/chartex" xmlns:cx1="http://schemas.microsoft.com/office/drawing/2015/9/8/chartex" xmlns:cx2="http://schemas.microsoft.com/office/drawing/2015/10/21/chartex" xmlns:cx3="http://schemas.microsoft.com/office/drawing/2016/5/9/chartex" xmlns:cx4="http://schemas.microsoft.com/office/drawing/2016/5/10/chartex" xmlns:cx5="http://schemas.microsoft.com/office/drawing/2016/5/11/chartex" xmlns:cx6="http://schemas.microsoft.com/office/drawing/2016/5/12/chartex" xmlns:cx7="http://schemas.microsoft.com/office/drawing/2016/5/13/chartex" xmlns:cx8="http://schemas.microsoft.com/office/drawing/2016/5/14/chartex" xmlns:mc="http://schemas.openxmlformats.org/markup-compatibility/2006" xmlns:aink="http://schemas.microsoft.com/office/drawing/2016/ink" xmlns:am3d="http://schemas.microsoft.com/office/drawing/2017/model3d" xmlns:o="urn:schemas-microsoft-com:office:office" xmlns:oel="http://schemas.microsoft.com/office/2019/extlst" xmlns:r="http://schemas.openxmlformats.org/officeDocument/2006/relationships" xmlns:m="http://schemas.openxmlformats.org/officeDocument/2006/math" xmlns:v="urn:schemas-microsoft-com:vml" xmlns:wp14="http://schemas.microsoft.com/office/word/2010/wordprocessingDrawing" xmlns:wp="http://schemas.openxmlformats.org/drawingml/2006/wordprocessingDrawing" xmlns:w10="urn:schemas-microsoft-com:office:word" xmlns:w="http://schemas.openxmlformats.org/wordprocessingml/2006/main" xmlns:w14="http://schemas.microsoft.com/office/word/2010/wordml" xmlns:w15="http://schemas.microsoft.com/office/word/2012/wordml" xmlns:w16cex="http://schemas.microsoft.com/office/word/2018/wordml/cex" xmlns:w16cid="http://schemas.microsoft.com/office/word/2016/wordml/cid" xmlns:w16="http://schemas.microsoft.com/office/word/2018/wordml" xmlns:w16du="http://schemas.microsoft.com/office/word/2023/wordml/word16du" xmlns:w16sdtdh="http://schemas.microsoft.com/office/word/2020/wordml/sdtdatahash" xmlns:w16sdtfl="http://schemas.microsoft.com/office/word/2024/wordml/sdtformatlock" xmlns:w16se="http://schemas.microsoft.com/office/word/2015/wordml/symex" xmlns:wpg="http://schemas.microsoft.com/office/word/2010/wordprocessingGroup" xmlns:wpi="http://schemas.microsoft.com/office/word/2010/wordprocessingInk" xmlns:wne="http://schemas.microsoft.com/office/word/2006/wordml" xmlns:wps="http://schemas.microsoft.com/office/word/2010/wordprocessingShape" mc:Ignorable="w14 w15 w16se w16cid w16 w16cex w16sdtdh w16sdtfl w16du wp14">
   <w:numPicBullet w:numPicBulletId="0">
     <w:pict>
-      <v:rect id="_x0000_i1387" style="width:0;height:1.5pt" o:hralign="center" o:bullet="t" o:hrstd="t" o:hr="t"/>
+      <v:rect id="_x0000_i1160" style="width:0;height:1.5pt" o:hralign="center" o:bullet="t" o:hrstd="t" o:hr="t"/>
     </w:pict>
   </w:numPicBullet>
   <w:numPicBullet w:numPicBulletId="1">
     <w:pict>
-      <v:rect id="_x0000_i1388" style="width:0;height:1.5pt" o:hralign="center" o:bullet="t" o:hrstd="t" o:hr="t"/>
+      <v:rect id="_x0000_i1161" style="width:0;height:1.5pt" o:hralign="center" o:bullet="t" o:hrstd="t" o:hr="t"/>
     </w:pict>
   </w:numPicBullet>
   <w:abstractNum w:abstractNumId="0" w15:restartNumberingAfterBreak="0">
@@ -5186,6 +5465,92 @@
     </w:lvl>
   </w:abstractNum>
   <w:abstractNum w:abstractNumId="8" w15:restartNumberingAfterBreak="0">
+    <w:nsid w:val="2F5E565B"/>
+    <w:multiLevelType w:val="hybridMultilevel"/>
+    <w:tmpl w:val="4112AFA8"/>
+    <w:lvl w:ilvl="0" w:tplc="0409000F">
+      <w:start w:val="1"/>
+      <w:numFmt w:val="decimal"/>
+      <w:lvlText w:val="%1."/>
+      <w:lvlJc w:val="left"/>
+      <w:pPr>
+        <w:ind w:left="1080" w:hanging="360"/>
+      </w:pPr>
+    </w:lvl>
+    <w:lvl w:ilvl="1" w:tplc="04090019" w:tentative="1">
+      <w:start w:val="1"/>
+      <w:numFmt w:val="lowerLetter"/>
+      <w:lvlText w:val="%2."/>
+      <w:lvlJc w:val="left"/>
+      <w:pPr>
+        <w:ind w:left="1800" w:hanging="360"/>
+      </w:pPr>
+    </w:lvl>
+    <w:lvl w:ilvl="2" w:tplc="0409001B" w:tentative="1">
+      <w:start w:val="1"/>
+      <w:numFmt w:val="lowerRoman"/>
+      <w:lvlText w:val="%3."/>
+      <w:lvlJc w:val="right"/>
+      <w:pPr>
+        <w:ind w:left="2520" w:hanging="180"/>
+      </w:pPr>
+    </w:lvl>
+    <w:lvl w:ilvl="3" w:tplc="0409000F" w:tentative="1">
+      <w:start w:val="1"/>
+      <w:numFmt w:val="decimal"/>
+      <w:lvlText w:val="%4."/>
+      <w:lvlJc w:val="left"/>
+      <w:pPr>
+        <w:ind w:left="3240" w:hanging="360"/>
+      </w:pPr>
+    </w:lvl>
+    <w:lvl w:ilvl="4" w:tplc="04090019" w:tentative="1">
+      <w:start w:val="1"/>
+      <w:numFmt w:val="lowerLetter"/>
+      <w:lvlText w:val="%5."/>
+      <w:lvlJc w:val="left"/>
+      <w:pPr>
+        <w:ind w:left="3960" w:hanging="360"/>
+      </w:pPr>
+    </w:lvl>
+    <w:lvl w:ilvl="5" w:tplc="0409001B" w:tentative="1">
+      <w:start w:val="1"/>
+      <w:numFmt w:val="lowerRoman"/>
+      <w:lvlText w:val="%6."/>
+      <w:lvlJc w:val="right"/>
+      <w:pPr>
+        <w:ind w:left="4680" w:hanging="180"/>
+      </w:pPr>
+    </w:lvl>
+    <w:lvl w:ilvl="6" w:tplc="0409000F" w:tentative="1">
+      <w:start w:val="1"/>
+      <w:numFmt w:val="decimal"/>
+      <w:lvlText w:val="%7."/>
+      <w:lvlJc w:val="left"/>
+      <w:pPr>
+        <w:ind w:left="5400" w:hanging="360"/>
+      </w:pPr>
+    </w:lvl>
+    <w:lvl w:ilvl="7" w:tplc="04090019" w:tentative="1">
+      <w:start w:val="1"/>
+      <w:numFmt w:val="lowerLetter"/>
+      <w:lvlText w:val="%8."/>
+      <w:lvlJc w:val="left"/>
+      <w:pPr>
+        <w:ind w:left="6120" w:hanging="360"/>
+      </w:pPr>
+    </w:lvl>
+    <w:lvl w:ilvl="8" w:tplc="0409001B" w:tentative="1">
+      <w:start w:val="1"/>
+      <w:numFmt w:val="lowerRoman"/>
+      <w:lvlText w:val="%9."/>
+      <w:lvlJc w:val="right"/>
+      <w:pPr>
+        <w:ind w:left="6840" w:hanging="180"/>
+      </w:pPr>
+    </w:lvl>
+  </w:abstractNum>
+  <w:abstractNum w:abstractNumId="9" w15:restartNumberingAfterBreak="0">
     <w:nsid w:val="3012615D"/>
     <w:multiLevelType w:val="multilevel"/>
     <w:tmpl w:val="EA901B48"/>
@@ -5334,7 +5699,7 @@
       </w:rPr>
     </w:lvl>
   </w:abstractNum>
-  <w:abstractNum w:abstractNumId="9" w15:restartNumberingAfterBreak="0">
+  <w:abstractNum w:abstractNumId="10" w15:restartNumberingAfterBreak="0">
     <w:nsid w:val="31461210"/>
     <w:multiLevelType w:val="multilevel"/>
     <w:tmpl w:val="452629BC"/>
@@ -5483,7 +5848,7 @@
       </w:rPr>
     </w:lvl>
   </w:abstractNum>
-  <w:abstractNum w:abstractNumId="10" w15:restartNumberingAfterBreak="0">
+  <w:abstractNum w:abstractNumId="11" w15:restartNumberingAfterBreak="0">
     <w:nsid w:val="432C2188"/>
     <w:multiLevelType w:val="multilevel"/>
     <w:tmpl w:val="1688A006"/>
@@ -5632,7 +5997,7 @@
       </w:rPr>
     </w:lvl>
   </w:abstractNum>
-  <w:abstractNum w:abstractNumId="11" w15:restartNumberingAfterBreak="0">
+  <w:abstractNum w:abstractNumId="12" w15:restartNumberingAfterBreak="0">
     <w:nsid w:val="50E70021"/>
     <w:multiLevelType w:val="multilevel"/>
     <w:tmpl w:val="25E4F3DA"/>
@@ -5781,7 +6146,7 @@
       </w:rPr>
     </w:lvl>
   </w:abstractNum>
-  <w:abstractNum w:abstractNumId="12" w15:restartNumberingAfterBreak="0">
+  <w:abstractNum w:abstractNumId="13" w15:restartNumberingAfterBreak="0">
     <w:nsid w:val="5CC130CA"/>
     <w:multiLevelType w:val="multilevel"/>
     <w:tmpl w:val="F4E21204"/>
@@ -5894,7 +6259,7 @@
       </w:pPr>
     </w:lvl>
   </w:abstractNum>
-  <w:abstractNum w:abstractNumId="13" w15:restartNumberingAfterBreak="0">
+  <w:abstractNum w:abstractNumId="14" w15:restartNumberingAfterBreak="0">
     <w:nsid w:val="63493B16"/>
     <w:multiLevelType w:val="multilevel"/>
     <w:tmpl w:val="124E82B4"/>
@@ -6043,7 +6408,7 @@
       </w:rPr>
     </w:lvl>
   </w:abstractNum>
-  <w:abstractNum w:abstractNumId="14" w15:restartNumberingAfterBreak="0">
+  <w:abstractNum w:abstractNumId="15" w15:restartNumberingAfterBreak="0">
     <w:nsid w:val="67A624CA"/>
     <w:multiLevelType w:val="multilevel"/>
     <w:tmpl w:val="3B1CEEA2"/>
@@ -6192,7 +6557,7 @@
       </w:rPr>
     </w:lvl>
   </w:abstractNum>
-  <w:abstractNum w:abstractNumId="15" w15:restartNumberingAfterBreak="0">
+  <w:abstractNum w:abstractNumId="16" w15:restartNumberingAfterBreak="0">
     <w:nsid w:val="7381663E"/>
     <w:multiLevelType w:val="multilevel"/>
     <w:tmpl w:val="5B5A1566"/>
@@ -6309,7 +6674,7 @@
       </w:pPr>
     </w:lvl>
   </w:abstractNum>
-  <w:abstractNum w:abstractNumId="16" w15:restartNumberingAfterBreak="0">
+  <w:abstractNum w:abstractNumId="17" w15:restartNumberingAfterBreak="0">
     <w:nsid w:val="73C50BF7"/>
     <w:multiLevelType w:val="multilevel"/>
     <w:tmpl w:val="8E5C07C8"/>
@@ -6458,7 +6823,7 @@
       </w:rPr>
     </w:lvl>
   </w:abstractNum>
-  <w:abstractNum w:abstractNumId="17" w15:restartNumberingAfterBreak="0">
+  <w:abstractNum w:abstractNumId="18" w15:restartNumberingAfterBreak="0">
     <w:nsid w:val="76C663C5"/>
     <w:multiLevelType w:val="multilevel"/>
     <w:tmpl w:val="8BBE7B80"/>
@@ -6614,43 +6979,43 @@
     <w:abstractNumId w:val="1"/>
   </w:num>
   <w:num w:numId="3" w16cid:durableId="1547252166">
+    <w:abstractNumId w:val="14"/>
+  </w:num>
+  <w:num w:numId="4" w16cid:durableId="1064134548">
+    <w:abstractNumId w:val="10"/>
+  </w:num>
+  <w:num w:numId="5" w16cid:durableId="1039009965">
+    <w:abstractNumId w:val="15"/>
+  </w:num>
+  <w:num w:numId="6" w16cid:durableId="931166178">
+    <w:abstractNumId w:val="16"/>
+  </w:num>
+  <w:num w:numId="7" w16cid:durableId="1146240933">
     <w:abstractNumId w:val="13"/>
   </w:num>
-  <w:num w:numId="4" w16cid:durableId="1064134548">
-    <w:abstractNumId w:val="9"/>
-  </w:num>
-  <w:num w:numId="5" w16cid:durableId="1039009965">
-    <w:abstractNumId w:val="14"/>
-  </w:num>
-  <w:num w:numId="6" w16cid:durableId="931166178">
-    <w:abstractNumId w:val="15"/>
-  </w:num>
-  <w:num w:numId="7" w16cid:durableId="1146240933">
+  <w:num w:numId="8" w16cid:durableId="1074741926">
     <w:abstractNumId w:val="12"/>
-  </w:num>
-  <w:num w:numId="8" w16cid:durableId="1074741926">
-    <w:abstractNumId w:val="11"/>
   </w:num>
   <w:num w:numId="9" w16cid:durableId="740253876">
     <w:abstractNumId w:val="2"/>
   </w:num>
   <w:num w:numId="10" w16cid:durableId="144048308">
-    <w:abstractNumId w:val="8"/>
+    <w:abstractNumId w:val="9"/>
   </w:num>
   <w:num w:numId="11" w16cid:durableId="2119441776">
     <w:abstractNumId w:val="5"/>
   </w:num>
   <w:num w:numId="12" w16cid:durableId="1040739362">
-    <w:abstractNumId w:val="17"/>
+    <w:abstractNumId w:val="18"/>
   </w:num>
   <w:num w:numId="13" w16cid:durableId="18363475">
-    <w:abstractNumId w:val="16"/>
+    <w:abstractNumId w:val="17"/>
   </w:num>
   <w:num w:numId="14" w16cid:durableId="470682082">
     <w:abstractNumId w:val="4"/>
   </w:num>
   <w:num w:numId="15" w16cid:durableId="1270549253">
-    <w:abstractNumId w:val="10"/>
+    <w:abstractNumId w:val="11"/>
   </w:num>
   <w:num w:numId="16" w16cid:durableId="1501891177">
     <w:abstractNumId w:val="7"/>
@@ -6661,6 +7026,9 @@
   <w:num w:numId="18" w16cid:durableId="329523989">
     <w:abstractNumId w:val="3"/>
   </w:num>
+  <w:num w:numId="19" w16cid:durableId="671030508">
+    <w:abstractNumId w:val="8"/>
+  </w:num>
 </w:numbering>
 </file>
 
@@ -6685,7 +7053,12 @@
     <w:lsdException w:name="toc 1" w:uiPriority="39"/>
     <w:lsdException w:name="toc 2" w:uiPriority="39"/>
     <w:lsdException w:name="toc 3" w:uiPriority="39"/>
+    <w:lsdException w:name="header" w:uiPriority="99"/>
+    <w:lsdException w:name="footer" w:uiPriority="99"/>
     <w:lsdException w:name="Hyperlink" w:uiPriority="99"/>
+    <w:lsdException w:name="Strong" w:uiPriority="22" w:qFormat="1"/>
+    <w:lsdException w:name="Normal (Web)" w:uiPriority="99"/>
+    <w:lsdException w:name="HTML Code" w:uiPriority="99"/>
     <w:lsdException w:name="Normal Table" w:semiHidden="1" w:unhideWhenUsed="1"/>
     <w:lsdException w:name="Table Simple 1" w:semiHidden="1" w:unhideWhenUsed="1"/>
     <w:lsdException w:name="Table Simple 2" w:semiHidden="1" w:unhideWhenUsed="1"/>
@@ -7135,6 +7508,7 @@
   <w:style w:type="character" w:default="1" w:styleId="DefaultParagraphFont">
     <w:name w:val="Default Paragraph Font"/>
     <w:uiPriority w:val="1"/>
+    <w:semiHidden/>
     <w:unhideWhenUsed/>
   </w:style>
   <w:style w:type="table" w:default="1" w:styleId="TableNormal">
@@ -8058,6 +8432,84 @@
     <w:rPr>
       <w:color w:val="96607D" w:themeColor="followedHyperlink"/>
       <w:u w:val="single"/>
+    </w:rPr>
+  </w:style>
+  <w:style w:type="paragraph" w:styleId="Header">
+    <w:name w:val="header"/>
+    <w:basedOn w:val="Normal"/>
+    <w:link w:val="HeaderChar"/>
+    <w:uiPriority w:val="99"/>
+    <w:rsid w:val="00370A03"/>
+    <w:pPr>
+      <w:tabs>
+        <w:tab w:val="center" w:pos="4680"/>
+        <w:tab w:val="right" w:pos="9360"/>
+      </w:tabs>
+      <w:spacing w:after="0"/>
+    </w:pPr>
+  </w:style>
+  <w:style w:type="character" w:customStyle="1" w:styleId="HeaderChar">
+    <w:name w:val="Header Char"/>
+    <w:basedOn w:val="DefaultParagraphFont"/>
+    <w:link w:val="Header"/>
+    <w:uiPriority w:val="99"/>
+    <w:rsid w:val="00370A03"/>
+  </w:style>
+  <w:style w:type="paragraph" w:styleId="Footer">
+    <w:name w:val="footer"/>
+    <w:basedOn w:val="Normal"/>
+    <w:link w:val="FooterChar"/>
+    <w:uiPriority w:val="99"/>
+    <w:rsid w:val="00370A03"/>
+    <w:pPr>
+      <w:tabs>
+        <w:tab w:val="center" w:pos="4680"/>
+        <w:tab w:val="right" w:pos="9360"/>
+      </w:tabs>
+      <w:spacing w:after="0"/>
+    </w:pPr>
+  </w:style>
+  <w:style w:type="character" w:customStyle="1" w:styleId="FooterChar">
+    <w:name w:val="Footer Char"/>
+    <w:basedOn w:val="DefaultParagraphFont"/>
+    <w:link w:val="Footer"/>
+    <w:uiPriority w:val="99"/>
+    <w:rsid w:val="00370A03"/>
+  </w:style>
+  <w:style w:type="paragraph" w:styleId="NormalWeb">
+    <w:name w:val="Normal (Web)"/>
+    <w:basedOn w:val="Normal"/>
+    <w:uiPriority w:val="99"/>
+    <w:unhideWhenUsed/>
+    <w:rsid w:val="001609D3"/>
+    <w:pPr>
+      <w:spacing w:before="100" w:beforeAutospacing="1" w:after="100" w:afterAutospacing="1"/>
+    </w:pPr>
+    <w:rPr>
+      <w:rFonts w:ascii="Times New Roman" w:eastAsia="Times New Roman" w:hAnsi="Times New Roman" w:cs="Times New Roman"/>
+    </w:rPr>
+  </w:style>
+  <w:style w:type="character" w:styleId="Strong">
+    <w:name w:val="Strong"/>
+    <w:basedOn w:val="DefaultParagraphFont"/>
+    <w:uiPriority w:val="22"/>
+    <w:qFormat/>
+    <w:rsid w:val="001609D3"/>
+    <w:rPr>
+      <w:b/>
+      <w:bCs/>
+    </w:rPr>
+  </w:style>
+  <w:style w:type="character" w:styleId="HTMLCode">
+    <w:name w:val="HTML Code"/>
+    <w:basedOn w:val="DefaultParagraphFont"/>
+    <w:uiPriority w:val="99"/>
+    <w:unhideWhenUsed/>
+    <w:rsid w:val="001609D3"/>
+    <w:rPr>
+      <w:rFonts w:ascii="Courier New" w:eastAsia="Times New Roman" w:hAnsi="Courier New" w:cs="Courier New"/>
+      <w:sz w:val="20"/>
+      <w:szCs w:val="20"/>
     </w:rPr>
   </w:style>
 </w:styles>
